--- a/МСТАУ-Лаб--Култаев-МАУН-22-2.docx
+++ b/МСТАУ-Лаб--Култаев-МАУН-22-2.docx
@@ -146,6 +146,12 @@
         </w:rPr>
         <w:t xml:space="preserve"> №</w:t>
       </w:r>
+      <w:r>
+        <w:rPr>
+          <w:b/>
+        </w:rPr>
+        <w:t>2</w:t>
+      </w:r>
     </w:p>
     <w:p>
       <w:pPr>
@@ -337,6 +343,7 @@
         <w:pStyle w:val="a3"/>
         <w:rPr>
           <w:b/>
+          <w:lang w:val="en-GB"/>
         </w:rPr>
       </w:pPr>
       <w:r>
@@ -348,6 +355,13 @@
         </w:rPr>
         <w:lastRenderedPageBreak/>
         <w:t>Лабораторная работа №</w:t>
+      </w:r>
+      <w:r>
+        <w:rPr>
+          <w:b/>
+          <w:lang w:val="en-GB"/>
+        </w:rPr>
+        <w:t>2</w:t>
       </w:r>
     </w:p>
     <w:p>
